--- a/Week 1/1. Crowdstrike Internet Security Threat Report - done.docx
+++ b/Week 1/1. Crowdstrike Internet Security Threat Report - done.docx
@@ -95,7 +95,7 @@
           <mc:Choice Requires="wps">
             <w:drawing>
               <wp:inline distT="0" distB="0" distL="0" distR="0">
-                <wp:extent cx="5944870" cy="20320"/>
+                <wp:extent cx="5945505" cy="20955"/>
                 <wp:effectExtent l="0" t="0" r="0" b="0"/>
                 <wp:docPr id="1" name="Shape1"/>
                 <a:graphic xmlns:a="http://schemas.openxmlformats.org/drawingml/2006/main">
@@ -105,7 +105,7 @@
                       <wps:spPr>
                         <a:xfrm>
                           <a:off x="0" y="0"/>
-                          <a:ext cx="5944320" cy="19800"/>
+                          <a:ext cx="5945040" cy="20160"/>
                         </a:xfrm>
                         <a:prstGeom prst="rect">
                           <a:avLst/>
@@ -135,7 +135,7 @@
           </mc:Choice>
           <mc:Fallback>
             <w:pict>
-              <v:rect id="shape_0" ID="Shape1" path="m0,0l-2147483645,0l-2147483645,-2147483646l0,-2147483646xe" fillcolor="#a0a0a0" stroked="f" o:allowincell="f" style="position:absolute;margin-left:0pt;margin-top:-1.6pt;width:468pt;height:1.5pt;mso-wrap-style:none;v-text-anchor:middle;mso-position-vertical:top">
+              <v:rect id="shape_0" ID="Shape1" path="m0,0l-2147483645,0l-2147483645,-2147483646l0,-2147483646xe" fillcolor="#a0a0a0" stroked="f" style="position:absolute;margin-left:0pt;margin-top:-1.65pt;width:468.05pt;height:1.55pt;mso-wrap-style:none;v-text-anchor:middle;mso-position-vertical:top">
                 <v:fill o:detectmouseclick="t" type="solid" color2="#5f5f5f"/>
                 <v:stroke color="#3465a4" joinstyle="round" endcap="flat"/>
                 <w10:wrap type="square"/>
@@ -333,13 +333,25 @@
       <w:r>
         <w:rPr>
           <w:rFonts w:eastAsia="Roboto" w:cs="Roboto" w:ascii="Roboto" w:hAnsi="Roboto"/>
+          <w:b w:val="false"/>
+          <w:bCs w:val="false"/>
+          <w:color w:val="565659"/>
+          <w:sz w:val="24"/>
+          <w:szCs w:val="24"/>
+          <w:shd w:fill="FFFFFF" w:val="clear"/>
+        </w:rPr>
+        <w:t>industrial and engineering sector</w:t>
+      </w:r>
+      <w:r>
+        <w:rPr>
+          <w:rFonts w:eastAsia="Roboto" w:cs="Roboto" w:ascii="Roboto" w:hAnsi="Roboto"/>
           <w:b/>
           <w:color w:val="565659"/>
           <w:sz w:val="24"/>
           <w:szCs w:val="24"/>
           <w:shd w:fill="FFFFFF" w:val="clear"/>
         </w:rPr>
-        <w:t xml:space="preserve">industrial and engineering sector </w:t>
+        <w:t xml:space="preserve"> </w:t>
       </w:r>
       <w:r>
         <w:rPr>
@@ -376,10 +388,10 @@
       </w:r>
       <w:r>
         <w:rPr>
-          <w:rFonts w:eastAsia="Roboto" w:cs="Roboto" w:ascii="HaasGrotText" w:hAnsi="HaasGrotText"/>
+          <w:rFonts w:eastAsia="Roboto" w:cs="Roboto" w:ascii="Roboto" w:hAnsi="Roboto"/>
           <w:color w:val="565659"/>
-          <w:sz w:val="18"/>
-          <w:szCs w:val="18"/>
+          <w:sz w:val="24"/>
+          <w:szCs w:val="24"/>
         </w:rPr>
         <w:t>adversaries targeting telecommunications organizations</w:t>
       </w:r>
@@ -484,7 +496,8 @@
       <w:r>
         <w:rPr>
           <w:rFonts w:eastAsia="Roboto" w:cs="Roboto" w:ascii="Roboto" w:hAnsi="Roboto"/>
-          <w:b/>
+          <w:b w:val="false"/>
+          <w:bCs w:val="false"/>
           <w:color w:val="565659"/>
           <w:sz w:val="24"/>
           <w:szCs w:val="24"/>
@@ -539,9 +552,9 @@
       </w:r>
       <w:r>
         <w:rPr>
-          <w:rFonts w:eastAsia="Roboto" w:cs="Roboto" w:ascii="Arial Black" w:hAnsi="Arial Black"/>
+          <w:rFonts w:eastAsia="Roboto" w:cs="Roboto" w:ascii="Roboto" w:hAnsi="Roboto"/>
           <w:color w:val="565659"/>
-          <w:sz w:val="16"/>
+          <w:sz w:val="24"/>
           <w:szCs w:val="24"/>
           <w:shd w:fill="FFFFFF" w:val="clear"/>
         </w:rPr>
@@ -862,15 +875,7 @@
           <w:sz w:val="24"/>
           <w:szCs w:val="24"/>
         </w:rPr>
-        <w:t xml:space="preserve">What are the three parts of the eCrime ecosystem that CrowdStrike highlighted in their report? </w:t>
-      </w:r>
-      <w:r>
-        <w:rPr>
-          <w:rFonts w:eastAsia="Roboto" w:cs="Roboto" w:ascii="Roboto" w:hAnsi="Roboto"/>
-          <w:sz w:val="24"/>
-          <w:szCs w:val="24"/>
-        </w:rPr>
-        <w:t>Services, Distribution, and Monetization.</w:t>
+        <w:t>What are the three parts of the eCrime ecosystem that CrowdStrike highlighted in their report? Services, Distribution, and Monetization.</w:t>
       </w:r>
     </w:p>
     <w:p>
@@ -972,7 +977,7 @@
     <w:sectPr>
       <w:type w:val="nextPage"/>
       <w:pgSz w:w="12240" w:h="15840"/>
-      <w:pgMar w:left="1440" w:right="1440" w:gutter="0" w:header="0" w:top="1440" w:footer="0" w:bottom="1440"/>
+      <w:pgMar w:left="1440" w:right="1440" w:header="0" w:top="1440" w:footer="0" w:bottom="1440" w:gutter="0"/>
       <w:pgNumType w:start="1" w:fmt="decimal"/>
       <w:formProt w:val="false"/>
       <w:textDirection w:val="lrTb"/>
